--- a/_book/CrespiBot.docx
+++ b/_book/CrespiBot.docx
@@ -5229,18 +5229,1352 @@
     <w:bookmarkEnd w:id="206"/>
     <w:bookmarkEnd w:id="207"/>
     <w:bookmarkEnd w:id="208"/>
-    <w:bookmarkStart w:id="210" w:name="references"/>
+    <w:bookmarkStart w:id="284" w:name="galeria-del-recuerdo"/>
     <w:p>
       <w:pPr>
         <w:pStyle w:val="Heading1"/>
       </w:pPr>
       <w:r>
+        <w:t xml:space="preserve">8. Galeria del Recuerdo</w:t>
+      </w:r>
+    </w:p>
+    <w:bookmarkStart w:id="230" w:name="homologación-1"/>
+    <w:p>
+      <w:pPr>
+        <w:pStyle w:val="Heading2"/>
+      </w:pPr>
+      <w:r>
+        <w:t xml:space="preserve">8.1 HOMOLOGACIÓN</w:t>
+      </w:r>
+    </w:p>
+    <w:tbl>
+      <w:tblPr>
+        <w:tblStyle w:val="Table"/>
+        <w:tblW w:type="pct" w:w="5000"/>
+        <w:tblLayout w:type="fixed"/>
+        <w:tblLook w:firstRow="0" w:lastRow="0" w:firstColumn="0" w:lastColumn="0" w:noHBand="0" w:noVBand="0" w:val="0000"/>
+      </w:tblPr>
+      <w:tblGrid>
+        <w:gridCol w:w="3960"/>
+        <w:gridCol w:w="3960"/>
+      </w:tblGrid>
+      <w:tr>
+        <w:tc>
+          <w:tcPr/>
+          <w:p>
+            <w:pPr>
+              <w:pStyle w:val="Compact"/>
+            </w:pPr>
+            <w:r>
+              <w:drawing>
+                <wp:inline>
+                  <wp:extent cx="3810000" cy="2540000"/>
+                  <wp:effectExtent b="0" l="0" r="0" t="0"/>
+                  <wp:docPr descr="" title="" id="210" name="Picture"/>
+                  <a:graphic>
+                    <a:graphicData uri="http://schemas.openxmlformats.org/drawingml/2006/picture">
+                      <pic:pic>
+                        <pic:nvPicPr>
+                          <pic:cNvPr descr="images/1_homologación\1%20Homologacion%201-20.jpg" id="211" name="Picture"/>
+                          <pic:cNvPicPr>
+                            <a:picLocks noChangeArrowheads="1" noChangeAspect="1"/>
+                          </pic:cNvPicPr>
+                        </pic:nvPicPr>
+                        <pic:blipFill>
+                          <a:blip r:embed="rId209"/>
+                          <a:stretch>
+                            <a:fillRect/>
+                          </a:stretch>
+                        </pic:blipFill>
+                        <pic:spPr bwMode="auto">
+                          <a:xfrm>
+                            <a:off x="0" y="0"/>
+                            <a:ext cx="3810000" cy="2540000"/>
+                          </a:xfrm>
+                          <a:prstGeom prst="rect">
+                            <a:avLst/>
+                          </a:prstGeom>
+                          <a:noFill/>
+                          <a:ln w="9525">
+                            <a:noFill/>
+                            <a:headEnd/>
+                            <a:tailEnd/>
+                          </a:ln>
+                        </pic:spPr>
+                      </pic:pic>
+                    </a:graphicData>
+                  </a:graphic>
+                </wp:inline>
+              </w:drawing>
+            </w:r>
+          </w:p>
+        </w:tc>
+        <w:tc>
+          <w:tcPr/>
+          <w:p>
+            <w:pPr>
+              <w:pStyle w:val="Compact"/>
+            </w:pPr>
+            <w:r>
+              <w:drawing>
+                <wp:inline>
+                  <wp:extent cx="3810000" cy="2540000"/>
+                  <wp:effectExtent b="0" l="0" r="0" t="0"/>
+                  <wp:docPr descr="" title="" id="213" name="Picture"/>
+                  <a:graphic>
+                    <a:graphicData uri="http://schemas.openxmlformats.org/drawingml/2006/picture">
+                      <pic:pic>
+                        <pic:nvPicPr>
+                          <pic:cNvPr descr="images/1_homologación\1%20Homologacion%202-20.jpg" id="214" name="Picture"/>
+                          <pic:cNvPicPr>
+                            <a:picLocks noChangeArrowheads="1" noChangeAspect="1"/>
+                          </pic:cNvPicPr>
+                        </pic:nvPicPr>
+                        <pic:blipFill>
+                          <a:blip r:embed="rId212"/>
+                          <a:stretch>
+                            <a:fillRect/>
+                          </a:stretch>
+                        </pic:blipFill>
+                        <pic:spPr bwMode="auto">
+                          <a:xfrm>
+                            <a:off x="0" y="0"/>
+                            <a:ext cx="3810000" cy="2540000"/>
+                          </a:xfrm>
+                          <a:prstGeom prst="rect">
+                            <a:avLst/>
+                          </a:prstGeom>
+                          <a:noFill/>
+                          <a:ln w="9525">
+                            <a:noFill/>
+                            <a:headEnd/>
+                            <a:tailEnd/>
+                          </a:ln>
+                        </pic:spPr>
+                      </pic:pic>
+                    </a:graphicData>
+                  </a:graphic>
+                </wp:inline>
+              </w:drawing>
+            </w:r>
+          </w:p>
+        </w:tc>
+      </w:tr>
+      <w:tr>
+        <w:tc>
+          <w:tcPr/>
+          <w:p>
+            <w:pPr>
+              <w:pStyle w:val="Compact"/>
+            </w:pPr>
+            <w:r>
+              <w:drawing>
+                <wp:inline>
+                  <wp:extent cx="3810000" cy="2540000"/>
+                  <wp:effectExtent b="0" l="0" r="0" t="0"/>
+                  <wp:docPr descr="" title="" id="216" name="Picture"/>
+                  <a:graphic>
+                    <a:graphicData uri="http://schemas.openxmlformats.org/drawingml/2006/picture">
+                      <pic:pic>
+                        <pic:nvPicPr>
+                          <pic:cNvPr descr="images/1_homologación\1%20Homologacion%203-20.jpg" id="217" name="Picture"/>
+                          <pic:cNvPicPr>
+                            <a:picLocks noChangeArrowheads="1" noChangeAspect="1"/>
+                          </pic:cNvPicPr>
+                        </pic:nvPicPr>
+                        <pic:blipFill>
+                          <a:blip r:embed="rId215"/>
+                          <a:stretch>
+                            <a:fillRect/>
+                          </a:stretch>
+                        </pic:blipFill>
+                        <pic:spPr bwMode="auto">
+                          <a:xfrm>
+                            <a:off x="0" y="0"/>
+                            <a:ext cx="3810000" cy="2540000"/>
+                          </a:xfrm>
+                          <a:prstGeom prst="rect">
+                            <a:avLst/>
+                          </a:prstGeom>
+                          <a:noFill/>
+                          <a:ln w="9525">
+                            <a:noFill/>
+                            <a:headEnd/>
+                            <a:tailEnd/>
+                          </a:ln>
+                        </pic:spPr>
+                      </pic:pic>
+                    </a:graphicData>
+                  </a:graphic>
+                </wp:inline>
+              </w:drawing>
+            </w:r>
+          </w:p>
+        </w:tc>
+        <w:tc>
+          <w:tcPr/>
+          <w:p>
+            <w:pPr>
+              <w:pStyle w:val="Compact"/>
+            </w:pPr>
+            <w:r>
+              <w:drawing>
+                <wp:inline>
+                  <wp:extent cx="3810000" cy="2540000"/>
+                  <wp:effectExtent b="0" l="0" r="0" t="0"/>
+                  <wp:docPr descr="" title="" id="219" name="Picture"/>
+                  <a:graphic>
+                    <a:graphicData uri="http://schemas.openxmlformats.org/drawingml/2006/picture">
+                      <pic:pic>
+                        <pic:nvPicPr>
+                          <pic:cNvPr descr="images/1_homologación\1%20Homologacion%204-20.jpg" id="220" name="Picture"/>
+                          <pic:cNvPicPr>
+                            <a:picLocks noChangeArrowheads="1" noChangeAspect="1"/>
+                          </pic:cNvPicPr>
+                        </pic:nvPicPr>
+                        <pic:blipFill>
+                          <a:blip r:embed="rId218"/>
+                          <a:stretch>
+                            <a:fillRect/>
+                          </a:stretch>
+                        </pic:blipFill>
+                        <pic:spPr bwMode="auto">
+                          <a:xfrm>
+                            <a:off x="0" y="0"/>
+                            <a:ext cx="3810000" cy="2540000"/>
+                          </a:xfrm>
+                          <a:prstGeom prst="rect">
+                            <a:avLst/>
+                          </a:prstGeom>
+                          <a:noFill/>
+                          <a:ln w="9525">
+                            <a:noFill/>
+                            <a:headEnd/>
+                            <a:tailEnd/>
+                          </a:ln>
+                        </pic:spPr>
+                      </pic:pic>
+                    </a:graphicData>
+                  </a:graphic>
+                </wp:inline>
+              </w:drawing>
+            </w:r>
+          </w:p>
+        </w:tc>
+      </w:tr>
+      <w:tr>
+        <w:tc>
+          <w:tcPr/>
+          <w:p>
+            <w:pPr>
+              <w:pStyle w:val="Compact"/>
+            </w:pPr>
+            <w:r>
+              <w:drawing>
+                <wp:inline>
+                  <wp:extent cx="3810000" cy="2540000"/>
+                  <wp:effectExtent b="0" l="0" r="0" t="0"/>
+                  <wp:docPr descr="" title="" id="222" name="Picture"/>
+                  <a:graphic>
+                    <a:graphicData uri="http://schemas.openxmlformats.org/drawingml/2006/picture">
+                      <pic:pic>
+                        <pic:nvPicPr>
+                          <pic:cNvPr descr="images/1_homologación\1%20Homologacion%205-20.jpg" id="223" name="Picture"/>
+                          <pic:cNvPicPr>
+                            <a:picLocks noChangeArrowheads="1" noChangeAspect="1"/>
+                          </pic:cNvPicPr>
+                        </pic:nvPicPr>
+                        <pic:blipFill>
+                          <a:blip r:embed="rId221"/>
+                          <a:stretch>
+                            <a:fillRect/>
+                          </a:stretch>
+                        </pic:blipFill>
+                        <pic:spPr bwMode="auto">
+                          <a:xfrm>
+                            <a:off x="0" y="0"/>
+                            <a:ext cx="3810000" cy="2540000"/>
+                          </a:xfrm>
+                          <a:prstGeom prst="rect">
+                            <a:avLst/>
+                          </a:prstGeom>
+                          <a:noFill/>
+                          <a:ln w="9525">
+                            <a:noFill/>
+                            <a:headEnd/>
+                            <a:tailEnd/>
+                          </a:ln>
+                        </pic:spPr>
+                      </pic:pic>
+                    </a:graphicData>
+                  </a:graphic>
+                </wp:inline>
+              </w:drawing>
+            </w:r>
+          </w:p>
+        </w:tc>
+        <w:tc>
+          <w:tcPr/>
+          <w:p>
+            <w:pPr>
+              <w:pStyle w:val="Compact"/>
+            </w:pPr>
+            <w:r>
+              <w:drawing>
+                <wp:inline>
+                  <wp:extent cx="3810000" cy="2540000"/>
+                  <wp:effectExtent b="0" l="0" r="0" t="0"/>
+                  <wp:docPr descr="" title="" id="225" name="Picture"/>
+                  <a:graphic>
+                    <a:graphicData uri="http://schemas.openxmlformats.org/drawingml/2006/picture">
+                      <pic:pic>
+                        <pic:nvPicPr>
+                          <pic:cNvPr descr="images/1_homologación\1%20Homologacion%206-20.jpg" id="226" name="Picture"/>
+                          <pic:cNvPicPr>
+                            <a:picLocks noChangeArrowheads="1" noChangeAspect="1"/>
+                          </pic:cNvPicPr>
+                        </pic:nvPicPr>
+                        <pic:blipFill>
+                          <a:blip r:embed="rId224"/>
+                          <a:stretch>
+                            <a:fillRect/>
+                          </a:stretch>
+                        </pic:blipFill>
+                        <pic:spPr bwMode="auto">
+                          <a:xfrm>
+                            <a:off x="0" y="0"/>
+                            <a:ext cx="3810000" cy="2540000"/>
+                          </a:xfrm>
+                          <a:prstGeom prst="rect">
+                            <a:avLst/>
+                          </a:prstGeom>
+                          <a:noFill/>
+                          <a:ln w="9525">
+                            <a:noFill/>
+                            <a:headEnd/>
+                            <a:tailEnd/>
+                          </a:ln>
+                        </pic:spPr>
+                      </pic:pic>
+                    </a:graphicData>
+                  </a:graphic>
+                </wp:inline>
+              </w:drawing>
+            </w:r>
+          </w:p>
+        </w:tc>
+      </w:tr>
+      <w:tr>
+        <w:tc>
+          <w:tcPr/>
+          <w:p>
+            <w:pPr>
+              <w:pStyle w:val="Compact"/>
+            </w:pPr>
+            <w:r>
+              <w:drawing>
+                <wp:inline>
+                  <wp:extent cx="3810000" cy="2540000"/>
+                  <wp:effectExtent b="0" l="0" r="0" t="0"/>
+                  <wp:docPr descr="" title="" id="228" name="Picture"/>
+                  <a:graphic>
+                    <a:graphicData uri="http://schemas.openxmlformats.org/drawingml/2006/picture">
+                      <pic:pic>
+                        <pic:nvPicPr>
+                          <pic:cNvPr descr="images/1_homologación\1%20Homologacion%207-20.jpg" id="229" name="Picture"/>
+                          <pic:cNvPicPr>
+                            <a:picLocks noChangeArrowheads="1" noChangeAspect="1"/>
+                          </pic:cNvPicPr>
+                        </pic:nvPicPr>
+                        <pic:blipFill>
+                          <a:blip r:embed="rId227"/>
+                          <a:stretch>
+                            <a:fillRect/>
+                          </a:stretch>
+                        </pic:blipFill>
+                        <pic:spPr bwMode="auto">
+                          <a:xfrm>
+                            <a:off x="0" y="0"/>
+                            <a:ext cx="3810000" cy="2540000"/>
+                          </a:xfrm>
+                          <a:prstGeom prst="rect">
+                            <a:avLst/>
+                          </a:prstGeom>
+                          <a:noFill/>
+                          <a:ln w="9525">
+                            <a:noFill/>
+                            <a:headEnd/>
+                            <a:tailEnd/>
+                          </a:ln>
+                        </pic:spPr>
+                      </pic:pic>
+                    </a:graphicData>
+                  </a:graphic>
+                </wp:inline>
+              </w:drawing>
+            </w:r>
+          </w:p>
+        </w:tc>
+        <w:tc>
+          <w:tcPr/>
+          <w:p>
+            <w:pPr>
+              <w:pStyle w:val="Compact"/>
+            </w:pPr>
+          </w:p>
+        </w:tc>
+      </w:tr>
+    </w:tbl>
+    <w:bookmarkEnd w:id="230"/>
+    <w:bookmarkStart w:id="240" w:name="sumo"/>
+    <w:p>
+      <w:pPr>
+        <w:pStyle w:val="Heading2"/>
+      </w:pPr>
+      <w:r>
+        <w:t xml:space="preserve">8.2 Sumo</w:t>
+      </w:r>
+    </w:p>
+    <w:tbl>
+      <w:tblPr>
+        <w:tblStyle w:val="Table"/>
+        <w:tblW w:type="auto" w:w="0"/>
+        <w:tblLook w:firstRow="0" w:lastRow="0" w:firstColumn="0" w:lastColumn="0" w:noHBand="0" w:noVBand="0" w:val="0000"/>
+      </w:tblPr>
+      <w:tblGrid>
+        <w:gridCol w:w="3960"/>
+        <w:gridCol w:w="3960"/>
+      </w:tblGrid>
+      <w:tr>
+        <w:tc>
+          <w:tcPr/>
+          <w:p>
+            <w:pPr>
+              <w:pStyle w:val="Compact"/>
+              <w:jc w:val="center"/>
+            </w:pPr>
+            <w:r>
+              <w:drawing>
+                <wp:inline>
+                  <wp:extent cx="3810000" cy="2540000"/>
+                  <wp:effectExtent b="0" l="0" r="0" t="0"/>
+                  <wp:docPr descr="" title="" id="232" name="Picture"/>
+                  <a:graphic>
+                    <a:graphicData uri="http://schemas.openxmlformats.org/drawingml/2006/picture">
+                      <pic:pic>
+                        <pic:nvPicPr>
+                          <pic:cNvPr descr="images/Sumo\2%20Sumo%201-20.jpg" id="233" name="Picture"/>
+                          <pic:cNvPicPr>
+                            <a:picLocks noChangeArrowheads="1" noChangeAspect="1"/>
+                          </pic:cNvPicPr>
+                        </pic:nvPicPr>
+                        <pic:blipFill>
+                          <a:blip r:embed="rId231"/>
+                          <a:stretch>
+                            <a:fillRect/>
+                          </a:stretch>
+                        </pic:blipFill>
+                        <pic:spPr bwMode="auto">
+                          <a:xfrm>
+                            <a:off x="0" y="0"/>
+                            <a:ext cx="3810000" cy="2540000"/>
+                          </a:xfrm>
+                          <a:prstGeom prst="rect">
+                            <a:avLst/>
+                          </a:prstGeom>
+                          <a:noFill/>
+                          <a:ln w="9525">
+                            <a:noFill/>
+                            <a:headEnd/>
+                            <a:tailEnd/>
+                          </a:ln>
+                        </pic:spPr>
+                      </pic:pic>
+                    </a:graphicData>
+                  </a:graphic>
+                </wp:inline>
+              </w:drawing>
+            </w:r>
+          </w:p>
+        </w:tc>
+        <w:tc>
+          <w:tcPr/>
+          <w:p>
+            <w:pPr>
+              <w:pStyle w:val="Compact"/>
+              <w:jc w:val="center"/>
+            </w:pPr>
+            <w:r>
+              <w:drawing>
+                <wp:inline>
+                  <wp:extent cx="3810000" cy="2540000"/>
+                  <wp:effectExtent b="0" l="0" r="0" t="0"/>
+                  <wp:docPr descr="" title="" id="235" name="Picture"/>
+                  <a:graphic>
+                    <a:graphicData uri="http://schemas.openxmlformats.org/drawingml/2006/picture">
+                      <pic:pic>
+                        <pic:nvPicPr>
+                          <pic:cNvPr descr="images/Sumo\2%20Sumo%202-20.jpg" id="236" name="Picture"/>
+                          <pic:cNvPicPr>
+                            <a:picLocks noChangeArrowheads="1" noChangeAspect="1"/>
+                          </pic:cNvPicPr>
+                        </pic:nvPicPr>
+                        <pic:blipFill>
+                          <a:blip r:embed="rId234"/>
+                          <a:stretch>
+                            <a:fillRect/>
+                          </a:stretch>
+                        </pic:blipFill>
+                        <pic:spPr bwMode="auto">
+                          <a:xfrm>
+                            <a:off x="0" y="0"/>
+                            <a:ext cx="3810000" cy="2540000"/>
+                          </a:xfrm>
+                          <a:prstGeom prst="rect">
+                            <a:avLst/>
+                          </a:prstGeom>
+                          <a:noFill/>
+                          <a:ln w="9525">
+                            <a:noFill/>
+                            <a:headEnd/>
+                            <a:tailEnd/>
+                          </a:ln>
+                        </pic:spPr>
+                      </pic:pic>
+                    </a:graphicData>
+                  </a:graphic>
+                </wp:inline>
+              </w:drawing>
+            </w:r>
+          </w:p>
+        </w:tc>
+      </w:tr>
+      <w:tr>
+        <w:tc>
+          <w:tcPr/>
+          <w:p>
+            <w:pPr>
+              <w:pStyle w:val="Compact"/>
+              <w:jc w:val="center"/>
+            </w:pPr>
+            <w:r>
+              <w:drawing>
+                <wp:inline>
+                  <wp:extent cx="3810000" cy="2540000"/>
+                  <wp:effectExtent b="0" l="0" r="0" t="0"/>
+                  <wp:docPr descr="" title="" id="238" name="Picture"/>
+                  <a:graphic>
+                    <a:graphicData uri="http://schemas.openxmlformats.org/drawingml/2006/picture">
+                      <pic:pic>
+                        <pic:nvPicPr>
+                          <pic:cNvPr descr="images/Sumo\2%20Sumo%203-20.jpg" id="239" name="Picture"/>
+                          <pic:cNvPicPr>
+                            <a:picLocks noChangeArrowheads="1" noChangeAspect="1"/>
+                          </pic:cNvPicPr>
+                        </pic:nvPicPr>
+                        <pic:blipFill>
+                          <a:blip r:embed="rId237"/>
+                          <a:stretch>
+                            <a:fillRect/>
+                          </a:stretch>
+                        </pic:blipFill>
+                        <pic:spPr bwMode="auto">
+                          <a:xfrm>
+                            <a:off x="0" y="0"/>
+                            <a:ext cx="3810000" cy="2540000"/>
+                          </a:xfrm>
+                          <a:prstGeom prst="rect">
+                            <a:avLst/>
+                          </a:prstGeom>
+                          <a:noFill/>
+                          <a:ln w="9525">
+                            <a:noFill/>
+                            <a:headEnd/>
+                            <a:tailEnd/>
+                          </a:ln>
+                        </pic:spPr>
+                      </pic:pic>
+                    </a:graphicData>
+                  </a:graphic>
+                </wp:inline>
+              </w:drawing>
+            </w:r>
+          </w:p>
+        </w:tc>
+        <w:tc>
+          <w:tcPr/>
+          <w:p>
+            <w:pPr>
+              <w:pStyle w:val="Compact"/>
+            </w:pPr>
+          </w:p>
+        </w:tc>
+      </w:tr>
+    </w:tbl>
+    <w:bookmarkEnd w:id="240"/>
+    <w:bookmarkStart w:id="283" w:name="soccer"/>
+    <w:p>
+      <w:pPr>
+        <w:pStyle w:val="Heading2"/>
+      </w:pPr>
+      <w:r>
+        <w:t xml:space="preserve">8.3 Soccer</w:t>
+      </w:r>
+    </w:p>
+    <w:tbl>
+      <w:tblPr>
+        <w:tblStyle w:val="Table"/>
+        <w:tblW w:type="pct" w:w="5000"/>
+        <w:tblLayout w:type="fixed"/>
+        <w:tblLook w:firstRow="0" w:lastRow="0" w:firstColumn="0" w:lastColumn="0" w:noHBand="0" w:noVBand="0" w:val="0000"/>
+      </w:tblPr>
+      <w:tblGrid>
+        <w:gridCol w:w="3960"/>
+        <w:gridCol w:w="3960"/>
+      </w:tblGrid>
+      <w:tr>
+        <w:tc>
+          <w:tcPr/>
+          <w:p>
+            <w:pPr>
+              <w:pStyle w:val="Compact"/>
+              <w:jc w:val="center"/>
+            </w:pPr>
+            <w:r>
+              <w:drawing>
+                <wp:inline>
+                  <wp:extent cx="3810000" cy="2540000"/>
+                  <wp:effectExtent b="0" l="0" r="0" t="0"/>
+                  <wp:docPr descr="" title="" id="242" name="Picture"/>
+                  <a:graphic>
+                    <a:graphicData uri="http://schemas.openxmlformats.org/drawingml/2006/picture">
+                      <pic:pic>
+                        <pic:nvPicPr>
+                          <pic:cNvPr descr="images/Soccer\2%20Soccer%201-20.jpg" id="243" name="Picture"/>
+                          <pic:cNvPicPr>
+                            <a:picLocks noChangeArrowheads="1" noChangeAspect="1"/>
+                          </pic:cNvPicPr>
+                        </pic:nvPicPr>
+                        <pic:blipFill>
+                          <a:blip r:embed="rId241"/>
+                          <a:stretch>
+                            <a:fillRect/>
+                          </a:stretch>
+                        </pic:blipFill>
+                        <pic:spPr bwMode="auto">
+                          <a:xfrm>
+                            <a:off x="0" y="0"/>
+                            <a:ext cx="3810000" cy="2540000"/>
+                          </a:xfrm>
+                          <a:prstGeom prst="rect">
+                            <a:avLst/>
+                          </a:prstGeom>
+                          <a:noFill/>
+                          <a:ln w="9525">
+                            <a:noFill/>
+                            <a:headEnd/>
+                            <a:tailEnd/>
+                          </a:ln>
+                        </pic:spPr>
+                      </pic:pic>
+                    </a:graphicData>
+                  </a:graphic>
+                </wp:inline>
+              </w:drawing>
+            </w:r>
+          </w:p>
+        </w:tc>
+        <w:tc>
+          <w:tcPr/>
+          <w:p>
+            <w:pPr>
+              <w:pStyle w:val="Compact"/>
+              <w:jc w:val="center"/>
+            </w:pPr>
+            <w:r>
+              <w:drawing>
+                <wp:inline>
+                  <wp:extent cx="3810000" cy="2540000"/>
+                  <wp:effectExtent b="0" l="0" r="0" t="0"/>
+                  <wp:docPr descr="" title="" id="245" name="Picture"/>
+                  <a:graphic>
+                    <a:graphicData uri="http://schemas.openxmlformats.org/drawingml/2006/picture">
+                      <pic:pic>
+                        <pic:nvPicPr>
+                          <pic:cNvPr descr="images/Soccer\2%20Soccer%202-20.jpg" id="246" name="Picture"/>
+                          <pic:cNvPicPr>
+                            <a:picLocks noChangeArrowheads="1" noChangeAspect="1"/>
+                          </pic:cNvPicPr>
+                        </pic:nvPicPr>
+                        <pic:blipFill>
+                          <a:blip r:embed="rId244"/>
+                          <a:stretch>
+                            <a:fillRect/>
+                          </a:stretch>
+                        </pic:blipFill>
+                        <pic:spPr bwMode="auto">
+                          <a:xfrm>
+                            <a:off x="0" y="0"/>
+                            <a:ext cx="3810000" cy="2540000"/>
+                          </a:xfrm>
+                          <a:prstGeom prst="rect">
+                            <a:avLst/>
+                          </a:prstGeom>
+                          <a:noFill/>
+                          <a:ln w="9525">
+                            <a:noFill/>
+                            <a:headEnd/>
+                            <a:tailEnd/>
+                          </a:ln>
+                        </pic:spPr>
+                      </pic:pic>
+                    </a:graphicData>
+                  </a:graphic>
+                </wp:inline>
+              </w:drawing>
+            </w:r>
+          </w:p>
+        </w:tc>
+      </w:tr>
+      <w:tr>
+        <w:tc>
+          <w:tcPr/>
+          <w:p>
+            <w:pPr>
+              <w:pStyle w:val="Compact"/>
+              <w:jc w:val="center"/>
+            </w:pPr>
+            <w:r>
+              <w:drawing>
+                <wp:inline>
+                  <wp:extent cx="3810000" cy="2540000"/>
+                  <wp:effectExtent b="0" l="0" r="0" t="0"/>
+                  <wp:docPr descr="" title="" id="248" name="Picture"/>
+                  <a:graphic>
+                    <a:graphicData uri="http://schemas.openxmlformats.org/drawingml/2006/picture">
+                      <pic:pic>
+                        <pic:nvPicPr>
+                          <pic:cNvPr descr="images/Soccer\2%20Soccer%203-20.jpg" id="249" name="Picture"/>
+                          <pic:cNvPicPr>
+                            <a:picLocks noChangeArrowheads="1" noChangeAspect="1"/>
+                          </pic:cNvPicPr>
+                        </pic:nvPicPr>
+                        <pic:blipFill>
+                          <a:blip r:embed="rId247"/>
+                          <a:stretch>
+                            <a:fillRect/>
+                          </a:stretch>
+                        </pic:blipFill>
+                        <pic:spPr bwMode="auto">
+                          <a:xfrm>
+                            <a:off x="0" y="0"/>
+                            <a:ext cx="3810000" cy="2540000"/>
+                          </a:xfrm>
+                          <a:prstGeom prst="rect">
+                            <a:avLst/>
+                          </a:prstGeom>
+                          <a:noFill/>
+                          <a:ln w="9525">
+                            <a:noFill/>
+                            <a:headEnd/>
+                            <a:tailEnd/>
+                          </a:ln>
+                        </pic:spPr>
+                      </pic:pic>
+                    </a:graphicData>
+                  </a:graphic>
+                </wp:inline>
+              </w:drawing>
+            </w:r>
+          </w:p>
+        </w:tc>
+        <w:tc>
+          <w:tcPr/>
+          <w:p>
+            <w:pPr>
+              <w:pStyle w:val="Compact"/>
+              <w:jc w:val="center"/>
+            </w:pPr>
+            <w:r>
+              <w:drawing>
+                <wp:inline>
+                  <wp:extent cx="3810000" cy="2540000"/>
+                  <wp:effectExtent b="0" l="0" r="0" t="0"/>
+                  <wp:docPr descr="" title="" id="251" name="Picture"/>
+                  <a:graphic>
+                    <a:graphicData uri="http://schemas.openxmlformats.org/drawingml/2006/picture">
+                      <pic:pic>
+                        <pic:nvPicPr>
+                          <pic:cNvPr descr="images/Soccer\2%20Soccer%204-20.jpg" id="252" name="Picture"/>
+                          <pic:cNvPicPr>
+                            <a:picLocks noChangeArrowheads="1" noChangeAspect="1"/>
+                          </pic:cNvPicPr>
+                        </pic:nvPicPr>
+                        <pic:blipFill>
+                          <a:blip r:embed="rId250"/>
+                          <a:stretch>
+                            <a:fillRect/>
+                          </a:stretch>
+                        </pic:blipFill>
+                        <pic:spPr bwMode="auto">
+                          <a:xfrm>
+                            <a:off x="0" y="0"/>
+                            <a:ext cx="3810000" cy="2540000"/>
+                          </a:xfrm>
+                          <a:prstGeom prst="rect">
+                            <a:avLst/>
+                          </a:prstGeom>
+                          <a:noFill/>
+                          <a:ln w="9525">
+                            <a:noFill/>
+                            <a:headEnd/>
+                            <a:tailEnd/>
+                          </a:ln>
+                        </pic:spPr>
+                      </pic:pic>
+                    </a:graphicData>
+                  </a:graphic>
+                </wp:inline>
+              </w:drawing>
+            </w:r>
+          </w:p>
+        </w:tc>
+      </w:tr>
+      <w:tr>
+        <w:tc>
+          <w:tcPr/>
+          <w:p>
+            <w:pPr>
+              <w:pStyle w:val="Compact"/>
+              <w:jc w:val="center"/>
+            </w:pPr>
+            <w:r>
+              <w:drawing>
+                <wp:inline>
+                  <wp:extent cx="3810000" cy="2540000"/>
+                  <wp:effectExtent b="0" l="0" r="0" t="0"/>
+                  <wp:docPr descr="" title="" id="254" name="Picture"/>
+                  <a:graphic>
+                    <a:graphicData uri="http://schemas.openxmlformats.org/drawingml/2006/picture">
+                      <pic:pic>
+                        <pic:nvPicPr>
+                          <pic:cNvPr descr="images/Soccer\2%20Soccer%205-20.jpg" id="255" name="Picture"/>
+                          <pic:cNvPicPr>
+                            <a:picLocks noChangeArrowheads="1" noChangeAspect="1"/>
+                          </pic:cNvPicPr>
+                        </pic:nvPicPr>
+                        <pic:blipFill>
+                          <a:blip r:embed="rId253"/>
+                          <a:stretch>
+                            <a:fillRect/>
+                          </a:stretch>
+                        </pic:blipFill>
+                        <pic:spPr bwMode="auto">
+                          <a:xfrm>
+                            <a:off x="0" y="0"/>
+                            <a:ext cx="3810000" cy="2540000"/>
+                          </a:xfrm>
+                          <a:prstGeom prst="rect">
+                            <a:avLst/>
+                          </a:prstGeom>
+                          <a:noFill/>
+                          <a:ln w="9525">
+                            <a:noFill/>
+                            <a:headEnd/>
+                            <a:tailEnd/>
+                          </a:ln>
+                        </pic:spPr>
+                      </pic:pic>
+                    </a:graphicData>
+                  </a:graphic>
+                </wp:inline>
+              </w:drawing>
+            </w:r>
+          </w:p>
+        </w:tc>
+        <w:tc>
+          <w:tcPr/>
+          <w:p>
+            <w:pPr>
+              <w:pStyle w:val="Compact"/>
+              <w:jc w:val="center"/>
+            </w:pPr>
+            <w:r>
+              <w:drawing>
+                <wp:inline>
+                  <wp:extent cx="3810000" cy="2540000"/>
+                  <wp:effectExtent b="0" l="0" r="0" t="0"/>
+                  <wp:docPr descr="" title="" id="257" name="Picture"/>
+                  <a:graphic>
+                    <a:graphicData uri="http://schemas.openxmlformats.org/drawingml/2006/picture">
+                      <pic:pic>
+                        <pic:nvPicPr>
+                          <pic:cNvPr descr="images/Soccer\2%20Soccer%206-20.jpg" id="258" name="Picture"/>
+                          <pic:cNvPicPr>
+                            <a:picLocks noChangeArrowheads="1" noChangeAspect="1"/>
+                          </pic:cNvPicPr>
+                        </pic:nvPicPr>
+                        <pic:blipFill>
+                          <a:blip r:embed="rId256"/>
+                          <a:stretch>
+                            <a:fillRect/>
+                          </a:stretch>
+                        </pic:blipFill>
+                        <pic:spPr bwMode="auto">
+                          <a:xfrm>
+                            <a:off x="0" y="0"/>
+                            <a:ext cx="3810000" cy="2540000"/>
+                          </a:xfrm>
+                          <a:prstGeom prst="rect">
+                            <a:avLst/>
+                          </a:prstGeom>
+                          <a:noFill/>
+                          <a:ln w="9525">
+                            <a:noFill/>
+                            <a:headEnd/>
+                            <a:tailEnd/>
+                          </a:ln>
+                        </pic:spPr>
+                      </pic:pic>
+                    </a:graphicData>
+                  </a:graphic>
+                </wp:inline>
+              </w:drawing>
+            </w:r>
+          </w:p>
+        </w:tc>
+      </w:tr>
+      <w:tr>
+        <w:tc>
+          <w:tcPr/>
+          <w:p>
+            <w:pPr>
+              <w:pStyle w:val="Compact"/>
+              <w:jc w:val="center"/>
+            </w:pPr>
+            <w:r>
+              <w:drawing>
+                <wp:inline>
+                  <wp:extent cx="3810000" cy="2540000"/>
+                  <wp:effectExtent b="0" l="0" r="0" t="0"/>
+                  <wp:docPr descr="" title="" id="260" name="Picture"/>
+                  <a:graphic>
+                    <a:graphicData uri="http://schemas.openxmlformats.org/drawingml/2006/picture">
+                      <pic:pic>
+                        <pic:nvPicPr>
+                          <pic:cNvPr descr="images/Soccer\2%20Soccer%207-20.jpg" id="261" name="Picture"/>
+                          <pic:cNvPicPr>
+                            <a:picLocks noChangeArrowheads="1" noChangeAspect="1"/>
+                          </pic:cNvPicPr>
+                        </pic:nvPicPr>
+                        <pic:blipFill>
+                          <a:blip r:embed="rId259"/>
+                          <a:stretch>
+                            <a:fillRect/>
+                          </a:stretch>
+                        </pic:blipFill>
+                        <pic:spPr bwMode="auto">
+                          <a:xfrm>
+                            <a:off x="0" y="0"/>
+                            <a:ext cx="3810000" cy="2540000"/>
+                          </a:xfrm>
+                          <a:prstGeom prst="rect">
+                            <a:avLst/>
+                          </a:prstGeom>
+                          <a:noFill/>
+                          <a:ln w="9525">
+                            <a:noFill/>
+                            <a:headEnd/>
+                            <a:tailEnd/>
+                          </a:ln>
+                        </pic:spPr>
+                      </pic:pic>
+                    </a:graphicData>
+                  </a:graphic>
+                </wp:inline>
+              </w:drawing>
+            </w:r>
+          </w:p>
+        </w:tc>
+        <w:tc>
+          <w:tcPr/>
+          <w:p>
+            <w:pPr>
+              <w:pStyle w:val="Compact"/>
+              <w:jc w:val="center"/>
+            </w:pPr>
+            <w:r>
+              <w:drawing>
+                <wp:inline>
+                  <wp:extent cx="3810000" cy="2540000"/>
+                  <wp:effectExtent b="0" l="0" r="0" t="0"/>
+                  <wp:docPr descr="" title="" id="263" name="Picture"/>
+                  <a:graphic>
+                    <a:graphicData uri="http://schemas.openxmlformats.org/drawingml/2006/picture">
+                      <pic:pic>
+                        <pic:nvPicPr>
+                          <pic:cNvPr descr="images/Soccer\2%20Soccer%208-20.jpg" id="264" name="Picture"/>
+                          <pic:cNvPicPr>
+                            <a:picLocks noChangeArrowheads="1" noChangeAspect="1"/>
+                          </pic:cNvPicPr>
+                        </pic:nvPicPr>
+                        <pic:blipFill>
+                          <a:blip r:embed="rId262"/>
+                          <a:stretch>
+                            <a:fillRect/>
+                          </a:stretch>
+                        </pic:blipFill>
+                        <pic:spPr bwMode="auto">
+                          <a:xfrm>
+                            <a:off x="0" y="0"/>
+                            <a:ext cx="3810000" cy="2540000"/>
+                          </a:xfrm>
+                          <a:prstGeom prst="rect">
+                            <a:avLst/>
+                          </a:prstGeom>
+                          <a:noFill/>
+                          <a:ln w="9525">
+                            <a:noFill/>
+                            <a:headEnd/>
+                            <a:tailEnd/>
+                          </a:ln>
+                        </pic:spPr>
+                      </pic:pic>
+                    </a:graphicData>
+                  </a:graphic>
+                </wp:inline>
+              </w:drawing>
+            </w:r>
+          </w:p>
+        </w:tc>
+      </w:tr>
+      <w:tr>
+        <w:tc>
+          <w:tcPr/>
+          <w:p>
+            <w:pPr>
+              <w:pStyle w:val="Compact"/>
+              <w:jc w:val="center"/>
+            </w:pPr>
+            <w:r>
+              <w:drawing>
+                <wp:inline>
+                  <wp:extent cx="3810000" cy="2540000"/>
+                  <wp:effectExtent b="0" l="0" r="0" t="0"/>
+                  <wp:docPr descr="" title="" id="266" name="Picture"/>
+                  <a:graphic>
+                    <a:graphicData uri="http://schemas.openxmlformats.org/drawingml/2006/picture">
+                      <pic:pic>
+                        <pic:nvPicPr>
+                          <pic:cNvPr descr="images/Soccer\2%20Soccer%209-20.jpg" id="267" name="Picture"/>
+                          <pic:cNvPicPr>
+                            <a:picLocks noChangeArrowheads="1" noChangeAspect="1"/>
+                          </pic:cNvPicPr>
+                        </pic:nvPicPr>
+                        <pic:blipFill>
+                          <a:blip r:embed="rId265"/>
+                          <a:stretch>
+                            <a:fillRect/>
+                          </a:stretch>
+                        </pic:blipFill>
+                        <pic:spPr bwMode="auto">
+                          <a:xfrm>
+                            <a:off x="0" y="0"/>
+                            <a:ext cx="3810000" cy="2540000"/>
+                          </a:xfrm>
+                          <a:prstGeom prst="rect">
+                            <a:avLst/>
+                          </a:prstGeom>
+                          <a:noFill/>
+                          <a:ln w="9525">
+                            <a:noFill/>
+                            <a:headEnd/>
+                            <a:tailEnd/>
+                          </a:ln>
+                        </pic:spPr>
+                      </pic:pic>
+                    </a:graphicData>
+                  </a:graphic>
+                </wp:inline>
+              </w:drawing>
+            </w:r>
+          </w:p>
+        </w:tc>
+        <w:tc>
+          <w:tcPr/>
+          <w:p>
+            <w:pPr>
+              <w:pStyle w:val="Compact"/>
+              <w:jc w:val="center"/>
+            </w:pPr>
+            <w:r>
+              <w:drawing>
+                <wp:inline>
+                  <wp:extent cx="3810000" cy="2540000"/>
+                  <wp:effectExtent b="0" l="0" r="0" t="0"/>
+                  <wp:docPr descr="" title="" id="269" name="Picture"/>
+                  <a:graphic>
+                    <a:graphicData uri="http://schemas.openxmlformats.org/drawingml/2006/picture">
+                      <pic:pic>
+                        <pic:nvPicPr>
+                          <pic:cNvPr descr="images/Soccer\2%20Soccer%2010-20.jpg" id="270" name="Picture"/>
+                          <pic:cNvPicPr>
+                            <a:picLocks noChangeArrowheads="1" noChangeAspect="1"/>
+                          </pic:cNvPicPr>
+                        </pic:nvPicPr>
+                        <pic:blipFill>
+                          <a:blip r:embed="rId268"/>
+                          <a:stretch>
+                            <a:fillRect/>
+                          </a:stretch>
+                        </pic:blipFill>
+                        <pic:spPr bwMode="auto">
+                          <a:xfrm>
+                            <a:off x="0" y="0"/>
+                            <a:ext cx="3810000" cy="2540000"/>
+                          </a:xfrm>
+                          <a:prstGeom prst="rect">
+                            <a:avLst/>
+                          </a:prstGeom>
+                          <a:noFill/>
+                          <a:ln w="9525">
+                            <a:noFill/>
+                            <a:headEnd/>
+                            <a:tailEnd/>
+                          </a:ln>
+                        </pic:spPr>
+                      </pic:pic>
+                    </a:graphicData>
+                  </a:graphic>
+                </wp:inline>
+              </w:drawing>
+            </w:r>
+          </w:p>
+        </w:tc>
+      </w:tr>
+      <w:tr>
+        <w:tc>
+          <w:tcPr/>
+          <w:p>
+            <w:pPr>
+              <w:pStyle w:val="Compact"/>
+              <w:jc w:val="center"/>
+            </w:pPr>
+            <w:r>
+              <w:drawing>
+                <wp:inline>
+                  <wp:extent cx="3810000" cy="2540000"/>
+                  <wp:effectExtent b="0" l="0" r="0" t="0"/>
+                  <wp:docPr descr="" title="" id="272" name="Picture"/>
+                  <a:graphic>
+                    <a:graphicData uri="http://schemas.openxmlformats.org/drawingml/2006/picture">
+                      <pic:pic>
+                        <pic:nvPicPr>
+                          <pic:cNvPr descr="images/Soccer\2%20Soccer%2011-20.jpg" id="273" name="Picture"/>
+                          <pic:cNvPicPr>
+                            <a:picLocks noChangeArrowheads="1" noChangeAspect="1"/>
+                          </pic:cNvPicPr>
+                        </pic:nvPicPr>
+                        <pic:blipFill>
+                          <a:blip r:embed="rId271"/>
+                          <a:stretch>
+                            <a:fillRect/>
+                          </a:stretch>
+                        </pic:blipFill>
+                        <pic:spPr bwMode="auto">
+                          <a:xfrm>
+                            <a:off x="0" y="0"/>
+                            <a:ext cx="3810000" cy="2540000"/>
+                          </a:xfrm>
+                          <a:prstGeom prst="rect">
+                            <a:avLst/>
+                          </a:prstGeom>
+                          <a:noFill/>
+                          <a:ln w="9525">
+                            <a:noFill/>
+                            <a:headEnd/>
+                            <a:tailEnd/>
+                          </a:ln>
+                        </pic:spPr>
+                      </pic:pic>
+                    </a:graphicData>
+                  </a:graphic>
+                </wp:inline>
+              </w:drawing>
+            </w:r>
+          </w:p>
+        </w:tc>
+        <w:tc>
+          <w:tcPr/>
+          <w:p>
+            <w:pPr>
+              <w:pStyle w:val="Compact"/>
+              <w:jc w:val="center"/>
+            </w:pPr>
+            <w:r>
+              <w:drawing>
+                <wp:inline>
+                  <wp:extent cx="3810000" cy="2540000"/>
+                  <wp:effectExtent b="0" l="0" r="0" t="0"/>
+                  <wp:docPr descr="" title="" id="275" name="Picture"/>
+                  <a:graphic>
+                    <a:graphicData uri="http://schemas.openxmlformats.org/drawingml/2006/picture">
+                      <pic:pic>
+                        <pic:nvPicPr>
+                          <pic:cNvPr descr="images/Soccer\2%20Soccer%2012-20.jpg" id="276" name="Picture"/>
+                          <pic:cNvPicPr>
+                            <a:picLocks noChangeArrowheads="1" noChangeAspect="1"/>
+                          </pic:cNvPicPr>
+                        </pic:nvPicPr>
+                        <pic:blipFill>
+                          <a:blip r:embed="rId274"/>
+                          <a:stretch>
+                            <a:fillRect/>
+                          </a:stretch>
+                        </pic:blipFill>
+                        <pic:spPr bwMode="auto">
+                          <a:xfrm>
+                            <a:off x="0" y="0"/>
+                            <a:ext cx="3810000" cy="2540000"/>
+                          </a:xfrm>
+                          <a:prstGeom prst="rect">
+                            <a:avLst/>
+                          </a:prstGeom>
+                          <a:noFill/>
+                          <a:ln w="9525">
+                            <a:noFill/>
+                            <a:headEnd/>
+                            <a:tailEnd/>
+                          </a:ln>
+                        </pic:spPr>
+                      </pic:pic>
+                    </a:graphicData>
+                  </a:graphic>
+                </wp:inline>
+              </w:drawing>
+            </w:r>
+          </w:p>
+        </w:tc>
+      </w:tr>
+      <w:tr>
+        <w:tc>
+          <w:tcPr/>
+          <w:p>
+            <w:pPr>
+              <w:pStyle w:val="Compact"/>
+              <w:jc w:val="center"/>
+            </w:pPr>
+            <w:r>
+              <w:drawing>
+                <wp:inline>
+                  <wp:extent cx="3810000" cy="2540000"/>
+                  <wp:effectExtent b="0" l="0" r="0" t="0"/>
+                  <wp:docPr descr="" title="" id="278" name="Picture"/>
+                  <a:graphic>
+                    <a:graphicData uri="http://schemas.openxmlformats.org/drawingml/2006/picture">
+                      <pic:pic>
+                        <pic:nvPicPr>
+                          <pic:cNvPr descr="images/Soccer\2%20Soccer%2013-20.jpg" id="279" name="Picture"/>
+                          <pic:cNvPicPr>
+                            <a:picLocks noChangeArrowheads="1" noChangeAspect="1"/>
+                          </pic:cNvPicPr>
+                        </pic:nvPicPr>
+                        <pic:blipFill>
+                          <a:blip r:embed="rId277"/>
+                          <a:stretch>
+                            <a:fillRect/>
+                          </a:stretch>
+                        </pic:blipFill>
+                        <pic:spPr bwMode="auto">
+                          <a:xfrm>
+                            <a:off x="0" y="0"/>
+                            <a:ext cx="3810000" cy="2540000"/>
+                          </a:xfrm>
+                          <a:prstGeom prst="rect">
+                            <a:avLst/>
+                          </a:prstGeom>
+                          <a:noFill/>
+                          <a:ln w="9525">
+                            <a:noFill/>
+                            <a:headEnd/>
+                            <a:tailEnd/>
+                          </a:ln>
+                        </pic:spPr>
+                      </pic:pic>
+                    </a:graphicData>
+                  </a:graphic>
+                </wp:inline>
+              </w:drawing>
+            </w:r>
+          </w:p>
+        </w:tc>
+        <w:tc>
+          <w:tcPr/>
+          <w:p>
+            <w:pPr>
+              <w:pStyle w:val="Compact"/>
+              <w:jc w:val="center"/>
+            </w:pPr>
+            <w:r>
+              <w:drawing>
+                <wp:inline>
+                  <wp:extent cx="3810000" cy="2540000"/>
+                  <wp:effectExtent b="0" l="0" r="0" t="0"/>
+                  <wp:docPr descr="" title="" id="281" name="Picture"/>
+                  <a:graphic>
+                    <a:graphicData uri="http://schemas.openxmlformats.org/drawingml/2006/picture">
+                      <pic:pic>
+                        <pic:nvPicPr>
+                          <pic:cNvPr descr="images/Soccer\2%20Soccer%2014-20.jpg" id="282" name="Picture"/>
+                          <pic:cNvPicPr>
+                            <a:picLocks noChangeArrowheads="1" noChangeAspect="1"/>
+                          </pic:cNvPicPr>
+                        </pic:nvPicPr>
+                        <pic:blipFill>
+                          <a:blip r:embed="rId280"/>
+                          <a:stretch>
+                            <a:fillRect/>
+                          </a:stretch>
+                        </pic:blipFill>
+                        <pic:spPr bwMode="auto">
+                          <a:xfrm>
+                            <a:off x="0" y="0"/>
+                            <a:ext cx="3810000" cy="2540000"/>
+                          </a:xfrm>
+                          <a:prstGeom prst="rect">
+                            <a:avLst/>
+                          </a:prstGeom>
+                          <a:noFill/>
+                          <a:ln w="9525">
+                            <a:noFill/>
+                            <a:headEnd/>
+                            <a:tailEnd/>
+                          </a:ln>
+                        </pic:spPr>
+                      </pic:pic>
+                    </a:graphicData>
+                  </a:graphic>
+                </wp:inline>
+              </w:drawing>
+            </w:r>
+          </w:p>
+        </w:tc>
+      </w:tr>
+    </w:tbl>
+    <w:bookmarkEnd w:id="283"/>
+    <w:bookmarkEnd w:id="284"/>
+    <w:bookmarkStart w:id="286" w:name="references"/>
+    <w:p>
+      <w:pPr>
+        <w:pStyle w:val="Heading1"/>
+      </w:pPr>
+      <w:r>
         <w:t xml:space="preserve">References</w:t>
       </w:r>
     </w:p>
-    <w:bookmarkStart w:id="209" w:name="refs"/>
-    <w:bookmarkEnd w:id="209"/>
-    <w:bookmarkEnd w:id="210"/>
+    <w:bookmarkStart w:id="285" w:name="refs"/>
+    <w:bookmarkEnd w:id="285"/>
+    <w:bookmarkEnd w:id="286"/>
     <w:sectPr>
       <w:footnotePr>
         <w:numRestart w:val="eachSect"/>
